--- a/CS4536-Syllabus-B24.docx
+++ b/CS4536-Syllabus-B24.docx
@@ -108,6 +108,7 @@
         </w:rPr>
         <w:t xml:space="preserve"> </w:t>
       </w:r>
+      <w:proofErr w:type="gramStart"/>
       <w:r>
         <w:rPr>
           <w:rFonts w:eastAsia="Times New Roman" w:cstheme="minorHAnsi"/>
@@ -135,6 +136,7 @@
         </w:rPr>
         <w:t>Fri</w:t>
       </w:r>
+      <w:proofErr w:type="gramEnd"/>
       <w:r>
         <w:rPr>
           <w:rFonts w:eastAsia="Times New Roman" w:cstheme="minorHAnsi"/>
@@ -388,15 +390,31 @@
           <w:shd w:val="clear" w:color="auto" w:fill="FFFFFF"/>
         </w:rPr>
         <w:br/>
+      </w:r>
+      <w:r>
+        <w:rPr>
+          <w:rFonts w:ascii="Segoe UI" w:hAnsi="Segoe UI" w:cs="Segoe UI"/>
+          <w:color w:val="201F1E"/>
+          <w:shd w:val="clear" w:color="auto" w:fill="FFFFFF"/>
+        </w:rPr>
+        <w:t xml:space="preserve">Instructor </w:t>
+      </w:r>
+      <w:r>
+        <w:rPr>
+          <w:rFonts w:ascii="Segoe UI" w:hAnsi="Segoe UI" w:cs="Segoe UI"/>
+          <w:color w:val="201F1E"/>
+          <w:shd w:val="clear" w:color="auto" w:fill="FFFFFF"/>
+        </w:rPr>
         <w:t xml:space="preserve">Office hours: </w:t>
       </w:r>
       <w:r>
         <w:rPr>
-          <w:rFonts w:cstheme="minorHAnsi"/>
-          <w:b/>
-          <w:bCs/>
-        </w:rPr>
-        <w:t>TBA</w:t>
+          <w:rFonts w:ascii="Segoe UI" w:eastAsia="Yu Mincho" w:hAnsi="Segoe UI" w:cs="Segoe UI"/>
+          <w:color w:val="201F1E"/>
+          <w:shd w:val="clear" w:color="auto" w:fill="FFFFFF"/>
+          <w:lang w:eastAsia="ja-JP"/>
+        </w:rPr>
+        <w:t>Tuesdays 2-3pm</w:t>
       </w:r>
       <w:r>
         <w:rPr>
@@ -2209,64 +2227,128 @@
           <w:sz w:val="21"/>
           <w:szCs w:val="21"/>
         </w:rPr>
-        <w:t xml:space="preserve">. That means you too. </w:t>
-      </w:r>
+        <w:t xml:space="preserve">. That means you </w:t>
+      </w:r>
+      <w:proofErr w:type="gramStart"/>
       <w:r>
         <w:rPr>
           <w:sz w:val="21"/>
           <w:szCs w:val="21"/>
         </w:rPr>
-        <w:t xml:space="preserve">It is important to take say this because </w:t>
-      </w:r>
+        <w:t>too</w:t>
+      </w:r>
+      <w:proofErr w:type="gramEnd"/>
       <w:r>
         <w:rPr>
           <w:sz w:val="21"/>
           <w:szCs w:val="21"/>
         </w:rPr>
-        <w:t>many of us can remember experiences in computer science where we did not feel welcome</w:t>
+        <w:t xml:space="preserve">. </w:t>
       </w:r>
       <w:r>
         <w:rPr>
           <w:sz w:val="21"/>
           <w:szCs w:val="21"/>
         </w:rPr>
-        <w:t>.</w:t>
-      </w:r>
-    </w:p>
-    <w:p>
-      <w:pPr>
+        <w:t xml:space="preserve">It is important </w:t>
+      </w:r>
+      <w:proofErr w:type="gramStart"/>
+      <w:r>
         <w:rPr>
           <w:sz w:val="21"/>
           <w:szCs w:val="21"/>
         </w:rPr>
-      </w:pPr>
+        <w:t>to take</w:t>
+      </w:r>
+      <w:proofErr w:type="gramEnd"/>
       <w:r>
         <w:rPr>
           <w:sz w:val="21"/>
           <w:szCs w:val="21"/>
         </w:rPr>
-        <w:t>Computing culture</w:t>
+        <w:t xml:space="preserve"> say this because </w:t>
       </w:r>
       <w:r>
         <w:rPr>
           <w:sz w:val="21"/>
           <w:szCs w:val="21"/>
         </w:rPr>
-        <w:t xml:space="preserve"> only gets </w:t>
+        <w:t>many of us can remember experiences in computer science where we did not feel welcome</w:t>
       </w:r>
       <w:r>
         <w:rPr>
           <w:sz w:val="21"/>
           <w:szCs w:val="21"/>
         </w:rPr>
-        <w:t xml:space="preserve">more inclusive </w:t>
-      </w:r>
-      <w:r>
+        <w:t>.</w:t>
+      </w:r>
+    </w:p>
+    <w:p>
+      <w:pPr>
         <w:rPr>
           <w:sz w:val="21"/>
           <w:szCs w:val="21"/>
         </w:rPr>
-        <w:t xml:space="preserve">when people work together to make it that way. I expect all of you to welcome each other, in your own way. On my part, I hope to create a classroom climate where you would feel comfortable sharing any feedback you have on this topic, and also feel comfortable </w:t>
+      </w:pPr>
+      <w:r>
+        <w:rPr>
+          <w:sz w:val="21"/>
+          <w:szCs w:val="21"/>
+        </w:rPr>
+        <w:t>Computing culture</w:t>
+      </w:r>
+      <w:r>
+        <w:rPr>
+          <w:sz w:val="21"/>
+          <w:szCs w:val="21"/>
+        </w:rPr>
+        <w:t xml:space="preserve"> only gets </w:t>
+      </w:r>
+      <w:r>
+        <w:rPr>
+          <w:sz w:val="21"/>
+          <w:szCs w:val="21"/>
+        </w:rPr>
+        <w:t xml:space="preserve">more inclusive </w:t>
+      </w:r>
+      <w:r>
+        <w:rPr>
+          <w:sz w:val="21"/>
+          <w:szCs w:val="21"/>
+        </w:rPr>
+        <w:t xml:space="preserve">when people work together to make it that way. I expect all of you to welcome each other, in your own way. On my part, I hope to create a classroom </w:t>
+      </w:r>
+      <w:proofErr w:type="gramStart"/>
+      <w:r>
+        <w:rPr>
+          <w:sz w:val="21"/>
+          <w:szCs w:val="21"/>
+        </w:rPr>
+        <w:t>climate</w:t>
+      </w:r>
+      <w:proofErr w:type="gramEnd"/>
+      <w:r>
+        <w:rPr>
+          <w:sz w:val="21"/>
+          <w:szCs w:val="21"/>
+        </w:rPr>
+        <w:t xml:space="preserve"> where you would feel comfortable sharing any feedback you have on this topic, </w:t>
+      </w:r>
+      <w:proofErr w:type="gramStart"/>
+      <w:r>
+        <w:rPr>
+          <w:sz w:val="21"/>
+          <w:szCs w:val="21"/>
+        </w:rPr>
+        <w:t>and also</w:t>
+      </w:r>
+      <w:proofErr w:type="gramEnd"/>
+      <w:r>
+        <w:rPr>
+          <w:sz w:val="21"/>
+          <w:szCs w:val="21"/>
+        </w:rPr>
+        <w:t xml:space="preserve"> feel comfortable </w:t>
       </w:r>
       <w:r>
         <w:rPr>
@@ -2477,41 +2559,9 @@
           <w:sz w:val="21"/>
           <w:szCs w:val="21"/>
         </w:rPr>
-        <w:t>Do you want to know what accommodations are or whether you can get them?</w:t>
-      </w:r>
-      <w:r>
-        <w:rPr>
-          <w:rFonts w:cstheme="minorHAnsi"/>
-          <w:sz w:val="21"/>
-          <w:szCs w:val="21"/>
-        </w:rPr>
-        <w:t xml:space="preserve"> OAS and your doctor are good people to ask. I’m also happy to give my non-professional advice for things I personally live through: autism, ADHD, </w:t>
-      </w:r>
-      <w:r>
-        <w:rPr>
-          <w:rFonts w:cstheme="minorHAnsi"/>
-          <w:sz w:val="21"/>
-          <w:szCs w:val="21"/>
-        </w:rPr>
-        <w:t xml:space="preserve">Hypermobile </w:t>
-      </w:r>
-      <w:r>
-        <w:rPr>
-          <w:rFonts w:cstheme="minorHAnsi"/>
-          <w:sz w:val="21"/>
-          <w:szCs w:val="21"/>
-        </w:rPr>
-        <w:t xml:space="preserve">Ehlers-Danlos Syndrome. </w:t>
-      </w:r>
-    </w:p>
-    <w:p>
-      <w:pPr>
-        <w:rPr>
-          <w:rFonts w:cstheme="minorHAnsi"/>
-          <w:sz w:val="21"/>
-          <w:szCs w:val="21"/>
-        </w:rPr>
-      </w:pPr>
+        <w:t xml:space="preserve">Do you want to know what </w:t>
+      </w:r>
+      <w:proofErr w:type="gramStart"/>
       <w:r>
         <w:rPr>
           <w:rFonts w:cstheme="minorHAnsi"/>
@@ -2522,7 +2572,20 @@
           <w:sz w:val="21"/>
           <w:szCs w:val="21"/>
         </w:rPr>
-        <w:t>Is there an accommodation that would help you, but OAS does not usually provide?</w:t>
+        <w:t>accommodations are</w:t>
+      </w:r>
+      <w:proofErr w:type="gramEnd"/>
+      <w:r>
+        <w:rPr>
+          <w:rFonts w:cstheme="minorHAnsi"/>
+          <w:b/>
+          <w:bCs/>
+          <w:i/>
+          <w:iCs/>
+          <w:sz w:val="21"/>
+          <w:szCs w:val="21"/>
+        </w:rPr>
+        <w:t xml:space="preserve"> or whether you can get them?</w:t>
       </w:r>
       <w:r>
         <w:rPr>
@@ -2530,7 +2593,114 @@
           <w:sz w:val="21"/>
           <w:szCs w:val="21"/>
         </w:rPr>
-        <w:t xml:space="preserve"> I would love to discuss with you. I can’t promise anything, but we should try. </w:t>
+        <w:t xml:space="preserve"> OAS and your doctor are good people to ask. I’m also happy to give my non-professional advice for things I personally live </w:t>
+      </w:r>
+      <w:proofErr w:type="gramStart"/>
+      <w:r>
+        <w:rPr>
+          <w:rFonts w:cstheme="minorHAnsi"/>
+          <w:sz w:val="21"/>
+          <w:szCs w:val="21"/>
+        </w:rPr>
+        <w:t>through:</w:t>
+      </w:r>
+      <w:proofErr w:type="gramEnd"/>
+      <w:r>
+        <w:rPr>
+          <w:rFonts w:cstheme="minorHAnsi"/>
+          <w:sz w:val="21"/>
+          <w:szCs w:val="21"/>
+        </w:rPr>
+        <w:t xml:space="preserve"> autism, ADHD, </w:t>
+      </w:r>
+      <w:r>
+        <w:rPr>
+          <w:rFonts w:cstheme="minorHAnsi"/>
+          <w:sz w:val="21"/>
+          <w:szCs w:val="21"/>
+        </w:rPr>
+        <w:t xml:space="preserve">Hypermobile </w:t>
+      </w:r>
+      <w:r>
+        <w:rPr>
+          <w:rFonts w:cstheme="minorHAnsi"/>
+          <w:sz w:val="21"/>
+          <w:szCs w:val="21"/>
+        </w:rPr>
+        <w:t xml:space="preserve">Ehlers-Danlos Syndrome. </w:t>
+      </w:r>
+    </w:p>
+    <w:p>
+      <w:pPr>
+        <w:rPr>
+          <w:rFonts w:cstheme="minorHAnsi"/>
+          <w:sz w:val="21"/>
+          <w:szCs w:val="21"/>
+        </w:rPr>
+      </w:pPr>
+      <w:r>
+        <w:rPr>
+          <w:rFonts w:cstheme="minorHAnsi"/>
+          <w:b/>
+          <w:bCs/>
+          <w:i/>
+          <w:iCs/>
+          <w:sz w:val="21"/>
+          <w:szCs w:val="21"/>
+        </w:rPr>
+        <w:t xml:space="preserve">Is there </w:t>
+      </w:r>
+      <w:proofErr w:type="gramStart"/>
+      <w:r>
+        <w:rPr>
+          <w:rFonts w:cstheme="minorHAnsi"/>
+          <w:b/>
+          <w:bCs/>
+          <w:i/>
+          <w:iCs/>
+          <w:sz w:val="21"/>
+          <w:szCs w:val="21"/>
+        </w:rPr>
+        <w:t>an accommodation</w:t>
+      </w:r>
+      <w:proofErr w:type="gramEnd"/>
+      <w:r>
+        <w:rPr>
+          <w:rFonts w:cstheme="minorHAnsi"/>
+          <w:b/>
+          <w:bCs/>
+          <w:i/>
+          <w:iCs/>
+          <w:sz w:val="21"/>
+          <w:szCs w:val="21"/>
+        </w:rPr>
+        <w:t xml:space="preserve"> that would help you, but OAS does not usually provide?</w:t>
+      </w:r>
+      <w:r>
+        <w:rPr>
+          <w:rFonts w:cstheme="minorHAnsi"/>
+          <w:sz w:val="21"/>
+          <w:szCs w:val="21"/>
+        </w:rPr>
+        <w:t xml:space="preserve"> I would love to </w:t>
+      </w:r>
+      <w:proofErr w:type="gramStart"/>
+      <w:r>
+        <w:rPr>
+          <w:rFonts w:cstheme="minorHAnsi"/>
+          <w:sz w:val="21"/>
+          <w:szCs w:val="21"/>
+        </w:rPr>
+        <w:t>discuss</w:t>
+      </w:r>
+      <w:proofErr w:type="gramEnd"/>
+      <w:r>
+        <w:rPr>
+          <w:rFonts w:cstheme="minorHAnsi"/>
+          <w:sz w:val="21"/>
+          <w:szCs w:val="21"/>
+        </w:rPr>
+        <w:t xml:space="preserve"> with you. I can’t promise anything, but we should try. </w:t>
       </w:r>
     </w:p>
     <w:p>
@@ -2547,7 +2717,23 @@
     </w:p>
     <w:p>
       <w:r>
-        <w:t>It is course policy that there are no stupid questions. If you still feel that your question is stupid, it is course policy that you should ask it anyway. This policy matters because when you need help, you may not be sure how to ask a perfect question yet. You may also have questions that relate to background knowledge or life outside of class, and these might be even more important. This is a list of questions that are not stupid. It is not complete (there are no stupid questions):</w:t>
+        <w:t xml:space="preserve">It is </w:t>
+      </w:r>
+      <w:proofErr w:type="gramStart"/>
+      <w:r>
+        <w:t>course</w:t>
+      </w:r>
+      <w:proofErr w:type="gramEnd"/>
+      <w:r>
+        <w:t xml:space="preserve"> policy that there are no stupid questions. If you still feel that your question is stupid, it is </w:t>
+      </w:r>
+      <w:proofErr w:type="gramStart"/>
+      <w:r>
+        <w:t>course</w:t>
+      </w:r>
+      <w:proofErr w:type="gramEnd"/>
+      <w:r>
+        <w:t xml:space="preserve"> policy that you should ask it anyway. This policy matters because when you need help, you may not be sure how to ask a perfect question yet. You may also have questions that relate to background knowledge or life outside of class, and these might be even more important. This is a list of questions that are not stupid. It is not complete (there are no stupid questions):</w:t>
       </w:r>
     </w:p>
     <w:p>
@@ -2583,7 +2769,15 @@
         </w:numPr>
       </w:pPr>
       <w:r>
-        <w:t>What does the school counseling center really do? Does it really even help?</w:t>
+        <w:t xml:space="preserve">What does the school counseling center really do? Does it </w:t>
+      </w:r>
+      <w:proofErr w:type="gramStart"/>
+      <w:r>
+        <w:t>really even</w:t>
+      </w:r>
+      <w:proofErr w:type="gramEnd"/>
+      <w:r>
+        <w:t xml:space="preserve"> help?</w:t>
       </w:r>
     </w:p>
     <w:p>
@@ -2595,7 +2789,15 @@
         </w:numPr>
       </w:pPr>
       <w:r>
-        <w:t>I’m having a hard time in school. What are accommodations? Do I count?</w:t>
+        <w:t xml:space="preserve">I’m having a hard time in school. What </w:t>
+      </w:r>
+      <w:proofErr w:type="gramStart"/>
+      <w:r>
+        <w:t>are accommodations</w:t>
+      </w:r>
+      <w:proofErr w:type="gramEnd"/>
+      <w:r>
+        <w:t>? Do I count?</w:t>
       </w:r>
     </w:p>
     <w:p>
@@ -2740,10 +2942,26 @@
     <w:p>
       <w:bookmarkStart w:id="14" w:name="_Toc118806673"/>
       <w:r>
-        <w:t>The scope of this course is broader than the course description may imply: we co</w:t>
-      </w:r>
-      <w:r>
-        <w:t>ver a broad range of perspectives on programming language. This does not mean that it covers debates like “Should we program in language X vs. Y?” Rather, I cover: what do different kinds of people care about when they think about programming languages? How do researchers in theory, software engineering, social sciences, and humanities ask different kinds of questions about programming languages?</w:t>
+        <w:t xml:space="preserve">The scope of this course is broader than the course description may </w:t>
+      </w:r>
+      <w:proofErr w:type="gramStart"/>
+      <w:r>
+        <w:t>imply:</w:t>
+      </w:r>
+      <w:proofErr w:type="gramEnd"/>
+      <w:r>
+        <w:t xml:space="preserve"> we co</w:t>
+      </w:r>
+      <w:r>
+        <w:t xml:space="preserve">ver a broad range of perspectives on programming language. This does not mean that it covers debates like “Should we program in language X vs. Y?” Rather, I </w:t>
+      </w:r>
+      <w:proofErr w:type="gramStart"/>
+      <w:r>
+        <w:t>cover</w:t>
+      </w:r>
+      <w:proofErr w:type="gramEnd"/>
+      <w:r>
+        <w:t>: what do different kinds of people care about when they think about programming languages? How do researchers in theory, software engineering, social sciences, and humanities ask different kinds of questions about programming languages?</w:t>
       </w:r>
       <w:r>
         <w:t xml:space="preserve"> </w:t>
@@ -2782,7 +3000,27 @@
           <w:sz w:val="24"/>
           <w:szCs w:val="24"/>
         </w:rPr>
-        <w:t>Will I Do In This Class?</w:t>
+        <w:t xml:space="preserve">Will I Do </w:t>
+      </w:r>
+      <w:proofErr w:type="gramStart"/>
+      <w:r>
+        <w:rPr>
+          <w:rFonts w:asciiTheme="majorHAnsi" w:eastAsiaTheme="majorEastAsia" w:hAnsiTheme="majorHAnsi" w:cstheme="majorBidi"/>
+          <w:color w:val="1F3763" w:themeColor="accent1" w:themeShade="7F"/>
+          <w:sz w:val="24"/>
+          <w:szCs w:val="24"/>
+        </w:rPr>
+        <w:t>In</w:t>
+      </w:r>
+      <w:proofErr w:type="gramEnd"/>
+      <w:r>
+        <w:rPr>
+          <w:rFonts w:asciiTheme="majorHAnsi" w:eastAsiaTheme="majorEastAsia" w:hAnsiTheme="majorHAnsi" w:cstheme="majorBidi"/>
+          <w:color w:val="1F3763" w:themeColor="accent1" w:themeShade="7F"/>
+          <w:sz w:val="24"/>
+          <w:szCs w:val="24"/>
+        </w:rPr>
+        <w:t xml:space="preserve"> This Class?</w:t>
       </w:r>
       <w:bookmarkEnd w:id="14"/>
       <w:bookmarkEnd w:id="15"/>
@@ -2955,7 +3193,23 @@
           <w:rFonts w:ascii="Calibri" w:eastAsia="Times New Roman" w:hAnsi="Calibri" w:cs="Calibri"/>
           <w:color w:val="000000"/>
         </w:rPr>
-        <w:t>Develop a mathematically-precise definition of a language’s syntax</w:t>
+        <w:t xml:space="preserve">Develop a </w:t>
+      </w:r>
+      <w:proofErr w:type="gramStart"/>
+      <w:r>
+        <w:rPr>
+          <w:rFonts w:ascii="Calibri" w:eastAsia="Times New Roman" w:hAnsi="Calibri" w:cs="Calibri"/>
+          <w:color w:val="000000"/>
+        </w:rPr>
+        <w:t>mathematically-precise</w:t>
+      </w:r>
+      <w:proofErr w:type="gramEnd"/>
+      <w:r>
+        <w:rPr>
+          <w:rFonts w:ascii="Calibri" w:eastAsia="Times New Roman" w:hAnsi="Calibri" w:cs="Calibri"/>
+          <w:color w:val="000000"/>
+        </w:rPr>
+        <w:t xml:space="preserve"> definition of a language’s syntax</w:t>
       </w:r>
     </w:p>
     <w:p>
@@ -2978,7 +3232,23 @@
           <w:rFonts w:ascii="Calibri" w:eastAsia="Times New Roman" w:hAnsi="Calibri" w:cs="Calibri"/>
           <w:color w:val="000000"/>
         </w:rPr>
-        <w:t>Develop a mathematically-precise definition of a language’s semantics</w:t>
+        <w:t xml:space="preserve">Develop a </w:t>
+      </w:r>
+      <w:proofErr w:type="gramStart"/>
+      <w:r>
+        <w:rPr>
+          <w:rFonts w:ascii="Calibri" w:eastAsia="Times New Roman" w:hAnsi="Calibri" w:cs="Calibri"/>
+          <w:color w:val="000000"/>
+        </w:rPr>
+        <w:t>mathematically-precise</w:t>
+      </w:r>
+      <w:proofErr w:type="gramEnd"/>
+      <w:r>
+        <w:rPr>
+          <w:rFonts w:ascii="Calibri" w:eastAsia="Times New Roman" w:hAnsi="Calibri" w:cs="Calibri"/>
+          <w:color w:val="000000"/>
+        </w:rPr>
+        <w:t xml:space="preserve"> definition of a language’s semantics</w:t>
       </w:r>
     </w:p>
     <w:p>
@@ -3182,7 +3452,21 @@
         <w:rPr>
           <w:lang w:eastAsia="en-US"/>
         </w:rPr>
-        <w:t>The second day of class is canceled to attend because the instructor is attending a research conference.</w:t>
+        <w:t xml:space="preserve">The second day of class is </w:t>
+      </w:r>
+      <w:proofErr w:type="gramStart"/>
+      <w:r>
+        <w:rPr>
+          <w:lang w:eastAsia="en-US"/>
+        </w:rPr>
+        <w:t>canceled to attend</w:t>
+      </w:r>
+      <w:proofErr w:type="gramEnd"/>
+      <w:r>
+        <w:rPr>
+          <w:lang w:eastAsia="en-US"/>
+        </w:rPr>
+        <w:t xml:space="preserve"> because the instructor is attending a research conference.</w:t>
       </w:r>
       <w:r>
         <w:rPr>
@@ -5840,8 +6124,13 @@
       <w:r>
         <w:t xml:space="preserve">5% </w:t>
       </w:r>
-      <w:r>
-        <w:t>attending and participating on the day we do user studies in class</w:t>
+      <w:proofErr w:type="gramStart"/>
+      <w:r>
+        <w:t>attending</w:t>
+      </w:r>
+      <w:proofErr w:type="gramEnd"/>
+      <w:r>
+        <w:t xml:space="preserve"> and participating on the day we do user studies in class</w:t>
       </w:r>
     </w:p>
     <w:p>
@@ -5868,12 +6157,33 @@
         </w:numPr>
       </w:pPr>
       <w:r>
-        <w:t>I do not provide built-in extra credit opportunities, but if the default grading scheme is not serving you well, I am open to discussing additional options. If so, the important thing is to talk with me early enough that we have time to act.</w:t>
-      </w:r>
-    </w:p>
-    <w:p>
-      <w:r>
-        <w:t>The majority of the assignment work is auto-graded programming work where the score is based on how many tests your code passes. On each assignment, a minority of the work is design work, which is graded by completion</w:t>
+        <w:t xml:space="preserve">I do not provide built-in extra credit opportunities, but if the default grading scheme </w:t>
+      </w:r>
+      <w:proofErr w:type="gramStart"/>
+      <w:r>
+        <w:t>is not serving</w:t>
+      </w:r>
+      <w:proofErr w:type="gramEnd"/>
+      <w:r>
+        <w:t xml:space="preserve"> you well, I am open to discussing additional options. If so, the important thing is to talk with me early </w:t>
+      </w:r>
+      <w:proofErr w:type="gramStart"/>
+      <w:r>
+        <w:t>enough</w:t>
+      </w:r>
+      <w:proofErr w:type="gramEnd"/>
+      <w:r>
+        <w:t xml:space="preserve"> that we have time to act.</w:t>
+      </w:r>
+    </w:p>
+    <w:p>
+      <w:proofErr w:type="gramStart"/>
+      <w:r>
+        <w:t>The majority of</w:t>
+      </w:r>
+      <w:proofErr w:type="gramEnd"/>
+      <w:r>
+        <w:t xml:space="preserve"> the assignment work is auto-graded programming work where the score is based on how many tests your code passes. On each assignment, a minority of the work is design work, which is graded by completion</w:t>
       </w:r>
       <w:r>
         <w:t>, i.e.,</w:t>
@@ -5964,7 +6274,15 @@
         </w:rPr>
       </w:pPr>
       <w:r>
-        <w:t>We wish to reward students who reach out to course staff for help when needed. If you attend office hours or otherwise connect with course staff for help on an assignment, we will always consider that assignment to be an honest effort.</w:t>
+        <w:t xml:space="preserve">We wish to reward students who reach out to </w:t>
+      </w:r>
+      <w:proofErr w:type="gramStart"/>
+      <w:r>
+        <w:t>course</w:t>
+      </w:r>
+      <w:proofErr w:type="gramEnd"/>
+      <w:r>
+        <w:t xml:space="preserve"> staff for help when needed. If you attend office hours or otherwise connect with course staff for help on an assignment, we will always consider that assignment to be an honest effort.</w:t>
       </w:r>
     </w:p>
     <w:p>
@@ -6020,7 +6338,23 @@
         <w:t>the minimum grade required to use it toward their degree</w:t>
       </w:r>
       <w:r>
-        <w:t xml:space="preserve">. I do not award A’s for effort but I do award </w:t>
+        <w:t xml:space="preserve">. I do not </w:t>
+      </w:r>
+      <w:proofErr w:type="gramStart"/>
+      <w:r>
+        <w:t>award</w:t>
+      </w:r>
+      <w:proofErr w:type="gramEnd"/>
+      <w:r>
+        <w:t xml:space="preserve"> </w:t>
+      </w:r>
+      <w:proofErr w:type="gramStart"/>
+      <w:r>
+        <w:t>A’s</w:t>
+      </w:r>
+      <w:proofErr w:type="gramEnd"/>
+      <w:r>
+        <w:t xml:space="preserve"> for effort but I do award </w:t>
       </w:r>
       <w:r>
         <w:t>passes</w:t>
@@ -6081,11 +6415,19 @@
         <w:t xml:space="preserve">The textbook for this course is “Human-Centered Programming Languages” (HCPL), a free e-textbook I wrote specifically for this course. The book is available at </w:t>
       </w:r>
       <w:hyperlink r:id="rId7" w:history="1">
+        <w:proofErr w:type="gramStart"/>
         <w:r>
           <w:rPr>
             <w:rStyle w:val="Hyperlink"/>
           </w:rPr>
-          <w:t>bookish.press/hcpl</w:t>
+          <w:t>bookish.press</w:t>
+        </w:r>
+        <w:proofErr w:type="gramEnd"/>
+        <w:r>
+          <w:rPr>
+            <w:rStyle w:val="Hyperlink"/>
+          </w:rPr>
+          <w:t>/hcpl</w:t>
         </w:r>
       </w:hyperlink>
       <w:r>
@@ -6106,7 +6448,15 @@
     <w:p>
       <w:bookmarkStart w:id="27" w:name="_Toc118806681"/>
       <w:r>
-        <w:t>The HCPL textbook is based on a semester’s worth of notes from a previous version of this course and a summer of intensive writing – it is a thorough and complete resource. At the same time, revisions are expected to continue. Students are welcome to send professionally-worded feedback on the book. As is typical, I plan to list your name in the acknowledgements if I use your feedback.</w:t>
+        <w:t xml:space="preserve">The HCPL textbook is based on a semester’s worth of notes from a previous version of this course and a summer of intensive writing – it is a thorough and complete resource. At the same time, revisions are expected to continue. Students are welcome to send </w:t>
+      </w:r>
+      <w:proofErr w:type="gramStart"/>
+      <w:r>
+        <w:t>professionally-worded</w:t>
+      </w:r>
+      <w:proofErr w:type="gramEnd"/>
+      <w:r>
+        <w:t xml:space="preserve"> feedback on the book. As is typical, I plan to list your name in the acknowledgements if I use your feedback.</w:t>
       </w:r>
     </w:p>
     <w:p>
@@ -6176,7 +6526,15 @@
         <w:t>Please use Piazza instead of email for questions</w:t>
       </w:r>
       <w:r>
-        <w:t>. This allows all the members of the course staff to share the work between us fairly.</w:t>
+        <w:t xml:space="preserve">. This allows all the members of the course staff to share the work </w:t>
+      </w:r>
+      <w:proofErr w:type="gramStart"/>
+      <w:r>
+        <w:t>between</w:t>
+      </w:r>
+      <w:proofErr w:type="gramEnd"/>
+      <w:r>
+        <w:t xml:space="preserve"> us fairly.</w:t>
       </w:r>
       <w:r>
         <w:t xml:space="preserve"> See the Academic Integrity section for details about which questions should be private or public on Piazza.</w:t>
@@ -6184,7 +6542,15 @@
     </w:p>
     <w:p>
       <w:r>
-        <w:t>We also use Canvas. You should automatically be enrolled to the Canvas course.</w:t>
+        <w:t xml:space="preserve">We also use Canvas. You should automatically be enrolled </w:t>
+      </w:r>
+      <w:proofErr w:type="gramStart"/>
+      <w:r>
+        <w:t>to</w:t>
+      </w:r>
+      <w:proofErr w:type="gramEnd"/>
+      <w:r>
+        <w:t xml:space="preserve"> the Canvas course.</w:t>
       </w:r>
     </w:p>
     <w:p>
@@ -6219,10 +6585,8 @@
       <w:r>
         <w:rPr>
           <w:rFonts w:cstheme="minorHAnsi"/>
-          <w:b/>
-          <w:bCs/>
-        </w:rPr>
-        <w:t>TBA</w:t>
+        </w:rPr>
+        <w:t>Professor Bohrer’s office hours are 2-3pm Tuesdays in Fuller Labs 139. If you are not available at this time, you are welcome to request other times, but requests will only be accepted when the instructor’s workload allows.</w:t>
       </w:r>
     </w:p>
     <w:p>
@@ -6261,7 +6625,21 @@
         <w:rPr>
           <w:rFonts w:cstheme="minorHAnsi"/>
         </w:rPr>
-        <w:t>s. Actually, you do not need to be stuck. You can come because you just feel like it.</w:t>
+        <w:t xml:space="preserve">s. </w:t>
+      </w:r>
+      <w:proofErr w:type="gramStart"/>
+      <w:r>
+        <w:rPr>
+          <w:rFonts w:cstheme="minorHAnsi"/>
+        </w:rPr>
+        <w:t>Actually, you</w:t>
+      </w:r>
+      <w:proofErr w:type="gramEnd"/>
+      <w:r>
+        <w:rPr>
+          <w:rFonts w:cstheme="minorHAnsi"/>
+        </w:rPr>
+        <w:t xml:space="preserve"> do not need to be stuck. You can come because you just feel like it.</w:t>
       </w:r>
       <w:r>
         <w:rPr>
@@ -6309,12 +6687,26 @@
         <w:rPr>
           <w:rFonts w:cstheme="minorHAnsi"/>
         </w:rPr>
-        <w:t xml:space="preserve"> hands-on help to students (you). Office hours are one of the main and first places you should go if you would like help understanding anything in the course, </w:t>
-      </w:r>
+        <w:t xml:space="preserve"> hands-on help to students (you). Office hours are one of the main and first places you should go if you would like help understanding anything </w:t>
+      </w:r>
+      <w:proofErr w:type="gramStart"/>
       <w:r>
         <w:rPr>
           <w:rFonts w:cstheme="minorHAnsi"/>
         </w:rPr>
+        <w:t>in</w:t>
+      </w:r>
+      <w:proofErr w:type="gramEnd"/>
+      <w:r>
+        <w:rPr>
+          <w:rFonts w:cstheme="minorHAnsi"/>
+        </w:rPr>
+        <w:t xml:space="preserve"> the course, </w:t>
+      </w:r>
+      <w:r>
+        <w:rPr>
+          <w:rFonts w:cstheme="minorHAnsi"/>
+        </w:rPr>
         <w:t xml:space="preserve">both for </w:t>
       </w:r>
       <w:r>
@@ -6345,7 +6737,21 @@
         <w:rPr>
           <w:rFonts w:cstheme="minorHAnsi"/>
         </w:rPr>
-        <w:t xml:space="preserve"> Although we spend most of the office hours time talking about things from the course, they can also be a good opportunity for unstructured learning. If you are curious about anything such as related topics or current research in this area, feel free to ask.</w:t>
+        <w:t xml:space="preserve"> Although we spend most of the office </w:t>
+      </w:r>
+      <w:proofErr w:type="gramStart"/>
+      <w:r>
+        <w:rPr>
+          <w:rFonts w:cstheme="minorHAnsi"/>
+        </w:rPr>
+        <w:t>hours time</w:t>
+      </w:r>
+      <w:proofErr w:type="gramEnd"/>
+      <w:r>
+        <w:rPr>
+          <w:rFonts w:cstheme="minorHAnsi"/>
+        </w:rPr>
+        <w:t xml:space="preserve"> talking about things from the course, they can also be a good opportunity for unstructured learning. If you are curious about anything such as related topics or current research in this area, feel free to ask.</w:t>
       </w:r>
     </w:p>
     <w:p>
@@ -6388,12 +6794,20 @@
         <w:rPr>
           <w:rFonts w:cstheme="minorHAnsi"/>
         </w:rPr>
-        <w:t xml:space="preserve"> will limited</w:t>
-      </w:r>
+        <w:t xml:space="preserve"> will </w:t>
+      </w:r>
+      <w:proofErr w:type="gramStart"/>
       <w:r>
         <w:rPr>
           <w:rFonts w:cstheme="minorHAnsi"/>
         </w:rPr>
+        <w:t>limited</w:t>
+      </w:r>
+      <w:proofErr w:type="gramEnd"/>
+      <w:r>
+        <w:rPr>
+          <w:rFonts w:cstheme="minorHAnsi"/>
+        </w:rPr>
         <w:t xml:space="preserve"> scheduled hours of office hours each week, </w:t>
       </w:r>
       <w:r>
@@ -6418,7 +6832,21 @@
         <w:rPr>
           <w:rFonts w:cstheme="minorHAnsi"/>
         </w:rPr>
-        <w:t>I want to help you despite these limits, so here is my advice for how to get help despite our limited resources:</w:t>
+        <w:t xml:space="preserve">I want to help you despite these limits, so here is my advice </w:t>
+      </w:r>
+      <w:proofErr w:type="gramStart"/>
+      <w:r>
+        <w:rPr>
+          <w:rFonts w:cstheme="minorHAnsi"/>
+        </w:rPr>
+        <w:t>for</w:t>
+      </w:r>
+      <w:proofErr w:type="gramEnd"/>
+      <w:r>
+        <w:rPr>
+          <w:rFonts w:cstheme="minorHAnsi"/>
+        </w:rPr>
+        <w:t xml:space="preserve"> how to get help despite our limited resources:</w:t>
       </w:r>
     </w:p>
     <w:p>
@@ -6703,11 +7131,24 @@
         <w:t xml:space="preserve">Regular attendance is a social expectation in the course because it is </w:t>
       </w:r>
       <w:r>
-        <w:t xml:space="preserve">good for you. However, you are also an adult and you do not need to notify me or provide an explanation for missing the occasional class. </w:t>
-      </w:r>
-      <w:r>
-        <w:t>The exceptions are user study day and exam day, which are directly graded. If you must miss these days, you must contact me as soon as practical to make arrangements</w:t>
-      </w:r>
+        <w:t xml:space="preserve">good for you. However, you are also an </w:t>
+      </w:r>
+      <w:proofErr w:type="gramStart"/>
+      <w:r>
+        <w:t>adult</w:t>
+      </w:r>
+      <w:proofErr w:type="gramEnd"/>
+      <w:r>
+        <w:t xml:space="preserve"> and you do not need to notify me or provide an explanation for missing the occasional class. </w:t>
+      </w:r>
+      <w:r>
+        <w:t xml:space="preserve">The exceptions are user study day and exam day, which are directly graded. If you must miss these days, you must contact me as soon as practical to </w:t>
+      </w:r>
+      <w:proofErr w:type="gramStart"/>
+      <w:r>
+        <w:t>make arrangements</w:t>
+      </w:r>
+      <w:proofErr w:type="gramEnd"/>
       <w:r>
         <w:t xml:space="preserve"> and must provide a</w:t>
       </w:r>
@@ -6743,7 +7184,27 @@
           <w:sz w:val="24"/>
           <w:szCs w:val="24"/>
         </w:rPr>
-        <w:t>Where Do I Find The Course Content Online?</w:t>
+        <w:t xml:space="preserve">Where Do I Find </w:t>
+      </w:r>
+      <w:proofErr w:type="gramStart"/>
+      <w:r>
+        <w:rPr>
+          <w:rFonts w:asciiTheme="majorHAnsi" w:eastAsiaTheme="majorEastAsia" w:hAnsiTheme="majorHAnsi" w:cstheme="majorBidi"/>
+          <w:color w:val="1F3763" w:themeColor="accent1" w:themeShade="7F"/>
+          <w:sz w:val="24"/>
+          <w:szCs w:val="24"/>
+        </w:rPr>
+        <w:t>The</w:t>
+      </w:r>
+      <w:proofErr w:type="gramEnd"/>
+      <w:r>
+        <w:rPr>
+          <w:rFonts w:asciiTheme="majorHAnsi" w:eastAsiaTheme="majorEastAsia" w:hAnsiTheme="majorHAnsi" w:cstheme="majorBidi"/>
+          <w:color w:val="1F3763" w:themeColor="accent1" w:themeShade="7F"/>
+          <w:sz w:val="24"/>
+          <w:szCs w:val="24"/>
+        </w:rPr>
+        <w:t xml:space="preserve"> Course Content Online?</w:t>
       </w:r>
       <w:bookmarkEnd w:id="32"/>
       <w:bookmarkEnd w:id="33"/>
@@ -6840,15 +7301,28 @@
     </w:p>
     <w:p>
       <w:r>
-        <w:t xml:space="preserve">Because our students come from many different backgrounds, there is potential that I inadvertently schedule important activities on a day when you have an important holiday (e.g., religious, cultural, </w:t>
+        <w:t xml:space="preserve">Because our students come from many different backgrounds, there is </w:t>
+      </w:r>
+      <w:proofErr w:type="gramStart"/>
+      <w:r>
+        <w:t>potential</w:t>
+      </w:r>
+      <w:proofErr w:type="gramEnd"/>
+      <w:r>
+        <w:t xml:space="preserve"> that I inadvertently schedule important activities on a day when you have an important holiday (e.g., religious, cultural, </w:t>
       </w:r>
       <w:r>
         <w:lastRenderedPageBreak/>
-        <w:t>national). If required course activities such as exams interfere with your holiday, please contact me as soon as you can to make alternative arrangements.</w:t>
+        <w:t xml:space="preserve">national). If required course activities such as exams interfere with your holiday, please contact me as soon as you can to make alternative </w:t>
+      </w:r>
+      <w:proofErr w:type="gramStart"/>
+      <w:r>
+        <w:t>arrangements.</w:t>
       </w:r>
       <w:r>
         <w:softHyphen/>
       </w:r>
+      <w:proofErr w:type="gramEnd"/>
     </w:p>
     <w:p>
       <w:pPr>
@@ -6990,7 +7464,15 @@
         <w:t>Piazza allows you to ask questions publicly to all classmates</w:t>
       </w:r>
       <w:r>
-        <w:t xml:space="preserve"> or privately to the course staff, and allows you to edit solutions to each other’s questions. Here is how to follow the policy while using Piazza:</w:t>
+        <w:t xml:space="preserve"> or privately to the course </w:t>
+      </w:r>
+      <w:proofErr w:type="gramStart"/>
+      <w:r>
+        <w:t>staff, and</w:t>
+      </w:r>
+      <w:proofErr w:type="gramEnd"/>
+      <w:r>
+        <w:t xml:space="preserve"> allows you to edit solutions to each other’s questions. Here is how to follow the policy while using Piazza:</w:t>
       </w:r>
     </w:p>
     <w:p>
@@ -7062,7 +7544,15 @@
         <w:t xml:space="preserve"> Questions should be public if </w:t>
       </w:r>
       <w:r>
-        <w:t xml:space="preserve">you can ask it and someone else can answer it without either person sharing their </w:t>
+        <w:t xml:space="preserve">you can ask </w:t>
+      </w:r>
+      <w:proofErr w:type="gramStart"/>
+      <w:r>
+        <w:t>it</w:t>
+      </w:r>
+      <w:proofErr w:type="gramEnd"/>
+      <w:r>
+        <w:t xml:space="preserve"> and someone else can answer it without either person sharing their </w:t>
       </w:r>
       <w:r>
         <w:t xml:space="preserve">homework </w:t>
@@ -7124,7 +7614,23 @@
           <w:rFonts w:eastAsia="Yu Mincho"/>
           <w:lang w:eastAsia="ja-JP"/>
         </w:rPr>
-        <w:t xml:space="preserve">, especially one-line snippets, is fully acceptable as long as it is comfortably detached from the specifics of the assignment. </w:t>
+        <w:t xml:space="preserve">, especially one-line snippets, is fully acceptable </w:t>
+      </w:r>
+      <w:proofErr w:type="gramStart"/>
+      <w:r>
+        <w:rPr>
+          <w:rFonts w:eastAsia="Yu Mincho"/>
+          <w:lang w:eastAsia="ja-JP"/>
+        </w:rPr>
+        <w:t>as long as</w:t>
+      </w:r>
+      <w:proofErr w:type="gramEnd"/>
+      <w:r>
+        <w:rPr>
+          <w:rFonts w:eastAsia="Yu Mincho"/>
+          <w:lang w:eastAsia="ja-JP"/>
+        </w:rPr>
+        <w:t xml:space="preserve"> it is comfortably detached from the specifics of the assignment. </w:t>
       </w:r>
       <w:r>
         <w:rPr>
@@ -7181,7 +7687,15 @@
         <w:t xml:space="preserve">It should not be possible for </w:t>
       </w:r>
       <w:r>
-        <w:t xml:space="preserve">the asker to copy-paste part of your answer into their submission. Other than that, you should feel free to provide each other significant </w:t>
+        <w:t xml:space="preserve">the asker to copy-paste part of your answer into their submission. Other than that, you should feel free to provide each </w:t>
+      </w:r>
+      <w:proofErr w:type="gramStart"/>
+      <w:r>
+        <w:t>other</w:t>
+      </w:r>
+      <w:proofErr w:type="gramEnd"/>
+      <w:r>
+        <w:t xml:space="preserve"> significant </w:t>
       </w:r>
       <w:r>
         <w:t xml:space="preserve">or detailed </w:t>
@@ -7353,7 +7867,15 @@
         <w:t>response delays.</w:t>
       </w:r>
       <w:r>
-        <w:t xml:space="preserve"> If you do not, I may respond late. If you send follow-up emails with waiting a day or two, I may respond by reminding you that this is considered rude.</w:t>
+        <w:t xml:space="preserve"> If you do not, I may respond late. If you send follow-up emails </w:t>
+      </w:r>
+      <w:proofErr w:type="gramStart"/>
+      <w:r>
+        <w:t>with</w:t>
+      </w:r>
+      <w:proofErr w:type="gramEnd"/>
+      <w:r>
+        <w:t xml:space="preserve"> waiting a day or two, I may respond by reminding you that this is considered rude.</w:t>
       </w:r>
     </w:p>
     <w:p>
@@ -7372,7 +7894,15 @@
     </w:p>
     <w:p>
       <w:r>
-        <w:t xml:space="preserve">Consistent with the classroom climate expectations, </w:t>
+        <w:t xml:space="preserve">Consistent with the </w:t>
+      </w:r>
+      <w:proofErr w:type="gramStart"/>
+      <w:r>
+        <w:t>classroom</w:t>
+      </w:r>
+      <w:proofErr w:type="gramEnd"/>
+      <w:r>
+        <w:t xml:space="preserve"> climate expectations, </w:t>
       </w:r>
       <w:r>
         <w:t xml:space="preserve">the instructor expects </w:t>
@@ -7514,22 +8044,54 @@
           <w:sz w:val="21"/>
           <w:szCs w:val="21"/>
         </w:rPr>
-        <w:t>I started this job in Fall 2021. My first year here coincided with the peak of the worst mental health epidemic in WPIs history, with the deaths of 7 students in 6 months. Most of the deaths were by suicide and most of the victims were in computing-related majors.</w:t>
-      </w:r>
-    </w:p>
-    <w:p>
-      <w:pPr>
+        <w:t xml:space="preserve">I started this job in Fall 2021. My first year here coincided with the peak of the worst mental health epidemic in WPIs history, with the deaths of 7 students in 6 months. Most of the deaths </w:t>
+      </w:r>
+      <w:proofErr w:type="gramStart"/>
+      <w:r>
         <w:rPr>
           <w:sz w:val="21"/>
           <w:szCs w:val="21"/>
         </w:rPr>
-      </w:pPr>
+        <w:t>were</w:t>
+      </w:r>
+      <w:proofErr w:type="gramEnd"/>
       <w:r>
         <w:rPr>
           <w:sz w:val="21"/>
           <w:szCs w:val="21"/>
         </w:rPr>
-        <w:t xml:space="preserve">On a personal level, I want my students to know this profoundly shapes how I view the job. When compared against your personal well-being, academic achievement </w:t>
+        <w:t xml:space="preserve"> by suicide and most of the victims were in computing-related majors.</w:t>
+      </w:r>
+    </w:p>
+    <w:p>
+      <w:pPr>
+        <w:rPr>
+          <w:sz w:val="21"/>
+          <w:szCs w:val="21"/>
+        </w:rPr>
+      </w:pPr>
+      <w:r>
+        <w:rPr>
+          <w:sz w:val="21"/>
+          <w:szCs w:val="21"/>
+        </w:rPr>
+        <w:t xml:space="preserve">On a personal level, I want my students to know this </w:t>
+      </w:r>
+      <w:proofErr w:type="gramStart"/>
+      <w:r>
+        <w:rPr>
+          <w:sz w:val="21"/>
+          <w:szCs w:val="21"/>
+        </w:rPr>
+        <w:t>profoundly shapes</w:t>
+      </w:r>
+      <w:proofErr w:type="gramEnd"/>
+      <w:r>
+        <w:rPr>
+          <w:sz w:val="21"/>
+          <w:szCs w:val="21"/>
+        </w:rPr>
+        <w:t xml:space="preserve"> how I view the job. When compared against your personal well-being, academic achievement </w:t>
       </w:r>
       <w:r>
         <w:rPr>
@@ -7592,7 +8154,23 @@
           <w:sz w:val="21"/>
           <w:szCs w:val="21"/>
         </w:rPr>
-        <w:t>. I don’t want to just repeat some boilerplate, so here are some things I want you to know instead:</w:t>
+        <w:t xml:space="preserve">. I don’t want to just repeat some </w:t>
+      </w:r>
+      <w:proofErr w:type="gramStart"/>
+      <w:r>
+        <w:rPr>
+          <w:sz w:val="21"/>
+          <w:szCs w:val="21"/>
+        </w:rPr>
+        <w:t>boilerplate</w:t>
+      </w:r>
+      <w:proofErr w:type="gramEnd"/>
+      <w:r>
+        <w:rPr>
+          <w:sz w:val="21"/>
+          <w:szCs w:val="21"/>
+        </w:rPr>
+        <w:t>, so here are some things I want you to know instead:</w:t>
       </w:r>
     </w:p>
     <w:p>
@@ -7780,7 +8358,25 @@
           <w:sz w:val="21"/>
           <w:szCs w:val="21"/>
         </w:rPr>
-        <w:t>) if someone’s life is in immediate danger. However, nobody is stopping me from also telling you:</w:t>
+        <w:t xml:space="preserve">) if someone’s life is in immediate danger. However, nobody is stopping me </w:t>
+      </w:r>
+      <w:proofErr w:type="gramStart"/>
+      <w:r>
+        <w:rPr>
+          <w:rFonts w:cstheme="minorHAnsi"/>
+          <w:sz w:val="21"/>
+          <w:szCs w:val="21"/>
+        </w:rPr>
+        <w:t>from also</w:t>
+      </w:r>
+      <w:proofErr w:type="gramEnd"/>
+      <w:r>
+        <w:rPr>
+          <w:rFonts w:cstheme="minorHAnsi"/>
+          <w:sz w:val="21"/>
+          <w:szCs w:val="21"/>
+        </w:rPr>
+        <w:t xml:space="preserve"> telling you:</w:t>
       </w:r>
     </w:p>
     <w:p>

--- a/CS4536-Syllabus-B24.docx
+++ b/CS4536-Syllabus-B24.docx
@@ -108,6 +108,7 @@
         </w:rPr>
         <w:t xml:space="preserve"> </w:t>
       </w:r>
+      <w:proofErr w:type="spellStart"/>
       <w:proofErr w:type="gramStart"/>
       <w:r>
         <w:rPr>
@@ -136,6 +137,7 @@
         </w:rPr>
         <w:t>Fri</w:t>
       </w:r>
+      <w:proofErr w:type="spellEnd"/>
       <w:proofErr w:type="gramEnd"/>
       <w:r>
         <w:rPr>
@@ -2080,7 +2082,7 @@
                 <w:noProof/>
                 <w:webHidden/>
               </w:rPr>
-              <w:t>7</w:t>
+              <w:t>8</w:t>
             </w:r>
             <w:r>
               <w:rPr>
@@ -4094,6 +4096,7 @@
                 <w:color w:val="000000"/>
               </w:rPr>
             </w:pPr>
+            <w:proofErr w:type="spellStart"/>
             <w:r>
               <w:rPr>
                 <w:rFonts w:ascii="Calibri" w:eastAsia="Times New Roman" w:hAnsi="Calibri" w:cs="Calibri"/>
@@ -4122,6 +4125,7 @@
               </w:rPr>
               <w:t>Context-Free</w:t>
             </w:r>
+            <w:proofErr w:type="spellEnd"/>
           </w:p>
         </w:tc>
         <w:tc>
@@ -5263,6 +5267,7 @@
                 <w:color w:val="000000"/>
               </w:rPr>
             </w:pPr>
+            <w:proofErr w:type="spellStart"/>
             <w:r>
               <w:rPr>
                 <w:rFonts w:ascii="Calibri" w:eastAsia="Times New Roman" w:hAnsi="Calibri" w:cs="Calibri"/>
@@ -5270,6 +5275,7 @@
               </w:rPr>
               <w:t>Gender+Disability</w:t>
             </w:r>
+            <w:proofErr w:type="spellEnd"/>
           </w:p>
         </w:tc>
         <w:tc>
@@ -5600,6 +5606,7 @@
                 <w:color w:val="000000"/>
               </w:rPr>
             </w:pPr>
+            <w:proofErr w:type="spellStart"/>
             <w:r>
               <w:rPr>
                 <w:rFonts w:ascii="Calibri" w:eastAsia="Times New Roman" w:hAnsi="Calibri" w:cs="Calibri"/>
@@ -5607,6 +5614,7 @@
               </w:rPr>
               <w:t>Media+Play</w:t>
             </w:r>
+            <w:proofErr w:type="spellEnd"/>
           </w:p>
         </w:tc>
         <w:tc>
@@ -6227,7 +6235,15 @@
       </w:pPr>
       <w:r>
         <w:lastRenderedPageBreak/>
-        <w:t>If you make an honest effort on an autograded assignment /submission by the deadline, you gain the privilege to resubmit the assignment as many times as you want, at any time up to the last day of class, without grade penalty.</w:t>
+        <w:t xml:space="preserve">If you make an honest effort on an </w:t>
+      </w:r>
+      <w:proofErr w:type="spellStart"/>
+      <w:r>
+        <w:t>autograded</w:t>
+      </w:r>
+      <w:proofErr w:type="spellEnd"/>
+      <w:r>
+        <w:t xml:space="preserve"> assignment /submission by the deadline, you gain the privilege to resubmit the assignment as many times as you want, at any time up to the last day of class, without grade penalty.</w:t>
       </w:r>
     </w:p>
     <w:p>
@@ -6249,7 +6265,15 @@
         <w:t>is</w:t>
       </w:r>
       <w:r>
-        <w:t xml:space="preserve"> not autograded, </w:t>
+        <w:t xml:space="preserve"> not </w:t>
+      </w:r>
+      <w:proofErr w:type="spellStart"/>
+      <w:r>
+        <w:t>autograded</w:t>
+      </w:r>
+      <w:proofErr w:type="spellEnd"/>
+      <w:r>
+        <w:t xml:space="preserve">, </w:t>
       </w:r>
       <w:r>
         <w:t>is</w:t>
@@ -6415,6 +6439,7 @@
         <w:t xml:space="preserve">The textbook for this course is “Human-Centered Programming Languages” (HCPL), a free e-textbook I wrote specifically for this course. The book is available at </w:t>
       </w:r>
       <w:hyperlink r:id="rId7" w:history="1">
+        <w:proofErr w:type="spellStart"/>
         <w:proofErr w:type="gramStart"/>
         <w:r>
           <w:rPr>
@@ -6422,13 +6447,22 @@
           </w:rPr>
           <w:t>bookish.press</w:t>
         </w:r>
+        <w:proofErr w:type="spellEnd"/>
         <w:proofErr w:type="gramEnd"/>
         <w:r>
           <w:rPr>
             <w:rStyle w:val="Hyperlink"/>
           </w:rPr>
-          <w:t>/hcpl</w:t>
+          <w:t>/</w:t>
         </w:r>
+        <w:proofErr w:type="spellStart"/>
+        <w:r>
+          <w:rPr>
+            <w:rStyle w:val="Hyperlink"/>
+          </w:rPr>
+          <w:t>hcpl</w:t>
+        </w:r>
+        <w:proofErr w:type="spellEnd"/>
       </w:hyperlink>
       <w:r>
         <w:t>. The book is not currently available in hardcopy, but you are welcome to print it out.</w:t>
@@ -6739,6 +6773,7 @@
         </w:rPr>
         <w:t xml:space="preserve"> Although we spend most of the office </w:t>
       </w:r>
+      <w:proofErr w:type="spellStart"/>
       <w:proofErr w:type="gramStart"/>
       <w:r>
         <w:rPr>
@@ -6746,6 +6781,7 @@
         </w:rPr>
         <w:t>hours time</w:t>
       </w:r>
+      <w:proofErr w:type="spellEnd"/>
       <w:proofErr w:type="gramEnd"/>
       <w:r>
         <w:rPr>
@@ -7379,7 +7415,15 @@
         <w:t xml:space="preserve">or tablet computer </w:t>
       </w:r>
       <w:r>
-        <w:t>to class. We might allocate class time for you to work on programming homeworks, for example</w:t>
+        <w:t xml:space="preserve">to class. We might allocate class time for you to work on programming </w:t>
+      </w:r>
+      <w:proofErr w:type="spellStart"/>
+      <w:r>
+        <w:t>homeworks</w:t>
+      </w:r>
+      <w:proofErr w:type="spellEnd"/>
+      <w:r>
+        <w:t>, for example</w:t>
       </w:r>
       <w:r>
         <w:t>.</w:t>
@@ -8443,7 +8487,25 @@
           <w:sz w:val="21"/>
           <w:szCs w:val="21"/>
         </w:rPr>
-        <w:t>Calling American police during mental health crises has gotten innocent patients killed, especially Black, Brown, trans, and disabled patients. They have traumatized people who I personally cherish. Mobile crisis response teams are an alternative and are often much better at avoiding violence. Community HealthLink has one in Worcester. I do not know whether it is good, but I feel I should share a link</w:t>
+        <w:t xml:space="preserve">Calling American police during mental health crises has gotten innocent patients killed, especially Black, Brown, trans, and disabled patients. They have traumatized people who I personally cherish. Mobile crisis response teams are an alternative and are often much better at avoiding violence. Community </w:t>
+      </w:r>
+      <w:proofErr w:type="spellStart"/>
+      <w:r>
+        <w:rPr>
+          <w:rFonts w:cstheme="minorHAnsi"/>
+          <w:sz w:val="21"/>
+          <w:szCs w:val="21"/>
+        </w:rPr>
+        <w:t>HealthLink</w:t>
+      </w:r>
+      <w:proofErr w:type="spellEnd"/>
+      <w:r>
+        <w:rPr>
+          <w:rFonts w:cstheme="minorHAnsi"/>
+          <w:sz w:val="21"/>
+          <w:szCs w:val="21"/>
+        </w:rPr>
+        <w:t xml:space="preserve"> has one in Worcester. I do not know whether it is good, but I feel I should share a link</w:t>
       </w:r>
       <w:r>
         <w:rPr>
